--- a/Documents/Game Design Document.docx
+++ b/Documents/Game Design Document.docx
@@ -23,19 +23,11 @@
           <w:lang w:val="en-GB"/>
         </w:rPr>
       </w:pPr>
-      <w:proofErr w:type="gramStart"/>
-      <w:r>
-        <w:rPr>
-          <w:lang w:val="en-GB"/>
-        </w:rPr>
-        <w:t>Resort :</w:t>
-      </w:r>
-      <w:proofErr w:type="gramEnd"/>
-      <w:r>
-        <w:rPr>
-          <w:lang w:val="en-GB"/>
-        </w:rPr>
-        <w:t xml:space="preserve"> </w:t>
+      <w:r>
+        <w:rPr>
+          <w:lang w:val="en-GB"/>
+        </w:rPr>
+        <w:t xml:space="preserve">Resort : </w:t>
       </w:r>
       <w:proofErr w:type="spellStart"/>
       <w:r>
@@ -53,61 +45,60 @@
           <w:lang w:val="en-GB"/>
         </w:rPr>
       </w:pPr>
-      <w:proofErr w:type="gramStart"/>
       <w:r>
         <w:rPr>
           <w:lang w:val="en-GB"/>
         </w:rPr>
         <w:t>Elevator  Pitch</w:t>
       </w:r>
-      <w:proofErr w:type="gramEnd"/>
-    </w:p>
-    <w:p>
-      <w:pPr>
-        <w:rPr>
-          <w:lang w:val="en-GB"/>
-        </w:rPr>
-      </w:pPr>
-      <w:r>
-        <w:rPr>
-          <w:lang w:val="en-GB"/>
-        </w:rPr>
-        <w:t xml:space="preserve">Something about the game up for </w:t>
-      </w:r>
-      <w:proofErr w:type="gramStart"/>
-      <w:r>
-        <w:rPr>
-          <w:lang w:val="en-GB"/>
-        </w:rPr>
-        <w:t>debate :</w:t>
-      </w:r>
-      <w:proofErr w:type="gramEnd"/>
+    </w:p>
+    <w:p>
+      <w:pPr>
+        <w:rPr>
+          <w:lang w:val="en-GB"/>
+        </w:rPr>
+      </w:pPr>
+      <w:r>
+        <w:rPr>
+          <w:lang w:val="en-GB"/>
+        </w:rPr>
+        <w:t>Something about the game up for debate :</w:t>
+      </w:r>
       <w:r>
         <w:rPr>
           <w:lang w:val="en-GB"/>
         </w:rPr>
         <w:br/>
-        <w:t xml:space="preserve">probs </w:t>
-      </w:r>
-      <w:proofErr w:type="spellStart"/>
-      <w:r>
-        <w:rPr>
-          <w:lang w:val="en-GB"/>
-        </w:rPr>
-        <w:t>gonna</w:t>
-      </w:r>
-      <w:proofErr w:type="spellEnd"/>
-      <w:r>
-        <w:rPr>
-          <w:lang w:val="en-GB"/>
-        </w:rPr>
-        <w:t xml:space="preserve"> be along the lines of a game taking place in resort, where you have to clear 3 rooms each containing a puzzle which gives you a piece of paper </w:t>
-      </w:r>
-      <w:r>
-        <w:rPr>
-          <w:lang w:val="en-GB"/>
-        </w:rPr>
-        <w:t>to clear the game</w:t>
+      </w:r>
+      <w:r>
+        <w:rPr>
+          <w:lang w:val="en-GB"/>
+        </w:rPr>
+        <w:t xml:space="preserve">the game takes place in a resort where you have to clear 3 rooms each containing some type of key. The first room is a battlefield where you </w:t>
+      </w:r>
+      <w:r>
+        <w:rPr>
+          <w:lang w:val="en-GB"/>
+        </w:rPr>
+        <w:t>must</w:t>
+      </w:r>
+      <w:r>
+        <w:rPr>
+          <w:lang w:val="en-GB"/>
+        </w:rPr>
+        <w:t xml:space="preserve"> find a certain painting in order to clear the level. The second is a room where you can’t be spotted by the enemies and find a way to the middle of the room. The third is a dark parkour level where you </w:t>
+      </w:r>
+      <w:r>
+        <w:rPr>
+          <w:lang w:val="en-GB"/>
+        </w:rPr>
+        <w:t>must</w:t>
+      </w:r>
+      <w:r>
+        <w:rPr>
+          <w:lang w:val="en-GB"/>
+        </w:rPr>
+        <w:t xml:space="preserve"> jump on platforms whilst climbing higher, but there is a twist…</w:t>
       </w:r>
     </w:p>
     <w:p>
@@ -154,7 +145,6 @@
           <w:lang w:val="en-GB"/>
         </w:rPr>
       </w:pPr>
-      <w:proofErr w:type="gramStart"/>
       <w:r>
         <w:rPr>
           <w:rStyle w:val="IntenseEmphasis"/>
@@ -175,9 +165,8 @@
           <w:color w:val="auto"/>
           <w:lang w:val="en-GB"/>
         </w:rPr>
-        <w:t xml:space="preserve"> :</w:t>
-      </w:r>
-      <w:proofErr w:type="gramEnd"/>
+        <w:t xml:space="preserve"> : </w:t>
+      </w:r>
       <w:r>
         <w:rPr>
           <w:rStyle w:val="IntenseEmphasis"/>
@@ -186,17 +175,7 @@
           <w:color w:val="auto"/>
           <w:lang w:val="en-GB"/>
         </w:rPr>
-        <w:t xml:space="preserve"> </w:t>
-      </w:r>
-      <w:r>
-        <w:rPr>
-          <w:rStyle w:val="IntenseEmphasis"/>
-          <w:i w:val="0"/>
-          <w:iCs w:val="0"/>
-          <w:color w:val="auto"/>
-          <w:lang w:val="en-GB"/>
-        </w:rPr>
-        <w:t>first person action type of game</w:t>
+        <w:t>first person game, with platforming element</w:t>
       </w:r>
     </w:p>
     <w:p>
@@ -224,9 +203,24 @@
           <w:color w:val="auto"/>
           <w:lang w:val="en-GB"/>
         </w:rPr>
-        <w:t xml:space="preserve">Target </w:t>
-      </w:r>
-      <w:proofErr w:type="gramStart"/>
+        <w:t>Target Audience :</w:t>
+      </w:r>
+    </w:p>
+    <w:p>
+      <w:pPr>
+        <w:pStyle w:val="ListParagraph"/>
+        <w:numPr>
+          <w:ilvl w:val="1"/>
+          <w:numId w:val="3"/>
+        </w:numPr>
+        <w:rPr>
+          <w:rStyle w:val="IntenseEmphasis"/>
+          <w:i w:val="0"/>
+          <w:iCs w:val="0"/>
+          <w:color w:val="auto"/>
+          <w:lang w:val="en-GB"/>
+        </w:rPr>
+      </w:pPr>
       <w:r>
         <w:rPr>
           <w:rStyle w:val="IntenseEmphasis"/>
@@ -237,9 +231,18 @@
           <w:color w:val="auto"/>
           <w:lang w:val="en-GB"/>
         </w:rPr>
-        <w:t>Audience :</w:t>
-      </w:r>
-      <w:proofErr w:type="gramEnd"/>
+        <w:t xml:space="preserve">Age : </w:t>
+      </w:r>
+      <w:r>
+        <w:rPr>
+          <w:rStyle w:val="IntenseEmphasis"/>
+          <w:i w:val="0"/>
+          <w:iCs w:val="0"/>
+          <w:color w:val="auto"/>
+          <w:lang w:val="en-GB"/>
+        </w:rPr>
+        <w:t>young adults (say 16-25)</w:t>
+      </w:r>
     </w:p>
     <w:p>
       <w:pPr>
@@ -256,7 +259,6 @@
           <w:lang w:val="en-GB"/>
         </w:rPr>
       </w:pPr>
-      <w:proofErr w:type="gramStart"/>
       <w:r>
         <w:rPr>
           <w:rStyle w:val="IntenseEmphasis"/>
@@ -267,9 +269,8 @@
           <w:color w:val="auto"/>
           <w:lang w:val="en-GB"/>
         </w:rPr>
-        <w:t>Age :</w:t>
-      </w:r>
-      <w:proofErr w:type="gramEnd"/>
+        <w:t>People who visit o the “stedelijk museum”</w:t>
+      </w:r>
       <w:r>
         <w:rPr>
           <w:rStyle w:val="IntenseEmphasis"/>
@@ -285,12 +286,102 @@
       <w:r>
         <w:rPr>
           <w:rStyle w:val="IntenseEmphasis"/>
+          <w:bCs/>
           <w:i w:val="0"/>
           <w:iCs w:val="0"/>
           <w:color w:val="auto"/>
           <w:lang w:val="en-GB"/>
         </w:rPr>
-        <w:t>young adults (say 16-25)</w:t>
+        <w:t xml:space="preserve">, it will be important that the people who come to the installation </w:t>
+      </w:r>
+      <w:r>
+        <w:rPr>
+          <w:rStyle w:val="IntenseEmphasis"/>
+          <w:bCs/>
+          <w:i w:val="0"/>
+          <w:iCs w:val="0"/>
+          <w:color w:val="auto"/>
+          <w:lang w:val="en-GB"/>
+        </w:rPr>
+        <w:t xml:space="preserve">so that they might want to take a closer look at the museum it self </w:t>
+      </w:r>
+    </w:p>
+    <w:p>
+      <w:pPr>
+        <w:pStyle w:val="ListParagraph"/>
+        <w:numPr>
+          <w:ilvl w:val="0"/>
+          <w:numId w:val="3"/>
+        </w:numPr>
+        <w:rPr>
+          <w:rStyle w:val="IntenseEmphasis"/>
+          <w:i w:val="0"/>
+          <w:iCs w:val="0"/>
+          <w:color w:val="auto"/>
+          <w:lang w:val="en-GB"/>
+        </w:rPr>
+      </w:pPr>
+      <w:r>
+        <w:rPr>
+          <w:rStyle w:val="IntenseEmphasis"/>
+          <w:b/>
+          <w:bCs/>
+          <w:i w:val="0"/>
+          <w:iCs w:val="0"/>
+          <w:color w:val="auto"/>
+          <w:lang w:val="en-GB"/>
+        </w:rPr>
+        <w:t xml:space="preserve">Monetization : </w:t>
+      </w:r>
+      <w:r>
+        <w:rPr>
+          <w:rStyle w:val="IntenseEmphasis"/>
+          <w:i w:val="0"/>
+          <w:iCs w:val="0"/>
+          <w:color w:val="auto"/>
+          <w:lang w:val="en-GB"/>
+        </w:rPr>
+        <w:t xml:space="preserve">there won’t be any </w:t>
+      </w:r>
+    </w:p>
+    <w:p>
+      <w:pPr>
+        <w:pStyle w:val="ListParagraph"/>
+        <w:numPr>
+          <w:ilvl w:val="0"/>
+          <w:numId w:val="3"/>
+        </w:numPr>
+        <w:rPr>
+          <w:rStyle w:val="IntenseEmphasis"/>
+          <w:i w:val="0"/>
+          <w:iCs w:val="0"/>
+          <w:color w:val="auto"/>
+          <w:lang w:val="en-GB"/>
+        </w:rPr>
+      </w:pPr>
+      <w:r>
+        <w:rPr>
+          <w:rStyle w:val="IntenseEmphasis"/>
+          <w:b/>
+          <w:bCs/>
+          <w:i w:val="0"/>
+          <w:iCs w:val="0"/>
+          <w:color w:val="auto"/>
+          <w:lang w:val="en-GB"/>
+        </w:rPr>
+        <w:t xml:space="preserve">Platforms </w:t>
+      </w:r>
+      <w:r>
+        <w:rPr>
+          <w:rStyle w:val="IntenseEmphasis"/>
+          <w:b/>
+          <w:bCs/>
+          <w:i w:val="0"/>
+          <w:iCs w:val="0"/>
+          <w:color w:val="auto"/>
+          <w:lang w:val="en-GB"/>
+        </w:rPr>
+        <w:t xml:space="preserve">: </w:t>
       </w:r>
     </w:p>
     <w:p>
@@ -308,7 +399,52 @@
           <w:lang w:val="en-GB"/>
         </w:rPr>
       </w:pPr>
-      <w:proofErr w:type="gramStart"/>
+      <w:r>
+        <w:rPr>
+          <w:rStyle w:val="IntenseEmphasis"/>
+          <w:i w:val="0"/>
+          <w:iCs w:val="0"/>
+          <w:color w:val="auto"/>
+          <w:lang w:val="en-GB"/>
+        </w:rPr>
+        <w:t xml:space="preserve">Pc </w:t>
+      </w:r>
+      <w:r>
+        <w:rPr>
+          <w:rStyle w:val="IntenseEmphasis"/>
+          <w:i w:val="0"/>
+          <w:iCs w:val="0"/>
+          <w:color w:val="auto"/>
+          <w:lang w:val="en-GB"/>
+        </w:rPr>
+        <w:t>onl</w:t>
+      </w:r>
+      <w:r>
+        <w:rPr>
+          <w:rStyle w:val="IntenseEmphasis"/>
+          <w:i w:val="0"/>
+          <w:iCs w:val="0"/>
+          <w:color w:val="auto"/>
+          <w:lang w:val="en-GB"/>
+        </w:rPr>
+        <w:t>y</w:t>
+      </w:r>
+    </w:p>
+    <w:p>
+      <w:pPr>
+        <w:pStyle w:val="ListParagraph"/>
+        <w:numPr>
+          <w:ilvl w:val="0"/>
+          <w:numId w:val="3"/>
+        </w:numPr>
+        <w:rPr>
+          <w:rStyle w:val="IntenseEmphasis"/>
+          <w:i w:val="0"/>
+          <w:iCs w:val="0"/>
+          <w:color w:val="auto"/>
+          <w:lang w:val="en-GB"/>
+        </w:rPr>
+      </w:pPr>
       <w:r>
         <w:rPr>
           <w:rStyle w:val="IntenseEmphasis"/>
@@ -319,250 +455,110 @@
           <w:color w:val="auto"/>
           <w:lang w:val="en-GB"/>
         </w:rPr>
-        <w:t>Gender :</w:t>
-      </w:r>
-      <w:proofErr w:type="gramEnd"/>
-      <w:r>
-        <w:rPr>
-          <w:rStyle w:val="IntenseEmphasis"/>
-          <w:b/>
-          <w:bCs/>
+        <w:t xml:space="preserve">Standalone or not : </w:t>
+      </w:r>
+      <w:r>
+        <w:rPr>
+          <w:rStyle w:val="IntenseEmphasis"/>
           <w:i w:val="0"/>
           <w:iCs w:val="0"/>
           <w:color w:val="auto"/>
           <w:lang w:val="en-GB"/>
         </w:rPr>
-        <w:t xml:space="preserve"> </w:t>
-      </w:r>
-      <w:r>
-        <w:rPr>
-          <w:rStyle w:val="IntenseEmphasis"/>
-          <w:i w:val="0"/>
-          <w:iCs w:val="0"/>
-          <w:color w:val="auto"/>
-          <w:lang w:val="en-GB"/>
-        </w:rPr>
-        <w:t>Male/Female</w:t>
-      </w:r>
-    </w:p>
-    <w:p>
-      <w:pPr>
-        <w:pStyle w:val="ListParagraph"/>
-        <w:numPr>
-          <w:ilvl w:val="0"/>
-          <w:numId w:val="3"/>
-        </w:numPr>
-        <w:rPr>
-          <w:rStyle w:val="IntenseEmphasis"/>
-          <w:i w:val="0"/>
-          <w:iCs w:val="0"/>
-          <w:color w:val="auto"/>
-          <w:lang w:val="en-GB"/>
-        </w:rPr>
-      </w:pPr>
-      <w:proofErr w:type="gramStart"/>
-      <w:r>
-        <w:rPr>
-          <w:rStyle w:val="IntenseEmphasis"/>
+        <w:t>the game is not standalone, it will be in a instalment in a museum, where you have to walk from the entrance to the computer.</w:t>
+      </w:r>
+    </w:p>
+    <w:p>
+      <w:pPr>
+        <w:pStyle w:val="IntenseQuote"/>
+        <w:rPr>
+          <w:rStyle w:val="IntenseEmphasis"/>
+          <w:lang w:val="en-GB"/>
+        </w:rPr>
+      </w:pPr>
+      <w:r>
+        <w:rPr>
+          <w:rStyle w:val="IntenseEmphasis"/>
+          <w:lang w:val="en-GB"/>
+        </w:rPr>
+        <w:t>Theme and setting</w:t>
+      </w:r>
+    </w:p>
+    <w:p>
+      <w:pPr>
+        <w:jc w:val="center"/>
+        <w:rPr>
+          <w:lang w:val="en-GB"/>
+        </w:rPr>
+      </w:pPr>
+      <w:r>
+        <w:rPr>
+          <w:lang w:val="en-GB"/>
+        </w:rPr>
+        <w:t xml:space="preserve">The game takes place in </w:t>
+      </w:r>
+      <w:r>
+        <w:rPr>
+          <w:lang w:val="en-GB"/>
+        </w:rPr>
+        <w:t>a resort where not everything is what it seems like, there are guards walking around</w:t>
+      </w:r>
+      <w:r>
+        <w:rPr>
+          <w:lang w:val="en-GB"/>
+        </w:rPr>
+        <w:t xml:space="preserve">. These guards seems like they came straight out of another world. No one knows why there here or what they are doing. Each room also looks very different then the resort </w:t>
+      </w:r>
+      <w:proofErr w:type="spellStart"/>
+      <w:r>
+        <w:rPr>
+          <w:lang w:val="en-GB"/>
+        </w:rPr>
+        <w:t>it self</w:t>
+      </w:r>
+      <w:proofErr w:type="spellEnd"/>
+      <w:r>
+        <w:rPr>
+          <w:lang w:val="en-GB"/>
+        </w:rPr>
+        <w:t xml:space="preserve">, the first room looks like something straight out of  a museum. The second room </w:t>
+      </w:r>
+      <w:r>
+        <w:rPr>
+          <w:lang w:val="en-GB"/>
+        </w:rPr>
+        <w:t>looks a sort of metal scrapyard and the last room has a kinds of led platforms and animals</w:t>
+      </w:r>
+    </w:p>
+    <w:p>
+      <w:pPr>
+        <w:pStyle w:val="IntenseQuote"/>
+        <w:rPr>
+          <w:lang w:val="en-GB"/>
+        </w:rPr>
+      </w:pPr>
+      <w:r>
+        <w:rPr>
+          <w:lang w:val="en-GB"/>
+        </w:rPr>
+        <w:t>Project scope</w:t>
+      </w:r>
+    </w:p>
+    <w:p>
+      <w:pPr>
+        <w:rPr>
           <w:b/>
           <w:bCs/>
-          <w:i w:val="0"/>
-          <w:iCs w:val="0"/>
-          <w:color w:val="auto"/>
-          <w:lang w:val="en-GB"/>
-        </w:rPr>
-        <w:t>Monetization :</w:t>
-      </w:r>
-      <w:proofErr w:type="gramEnd"/>
-      <w:r>
-        <w:rPr>
-          <w:rStyle w:val="IntenseEmphasis"/>
+          <w:lang w:val="en-GB"/>
+        </w:rPr>
+      </w:pPr>
+      <w:r>
+        <w:rPr>
           <w:b/>
           <w:bCs/>
-          <w:i w:val="0"/>
-          <w:iCs w:val="0"/>
-          <w:color w:val="auto"/>
-          <w:lang w:val="en-GB"/>
-        </w:rPr>
-        <w:t xml:space="preserve"> </w:t>
-      </w:r>
-      <w:r>
-        <w:rPr>
-          <w:rStyle w:val="IntenseEmphasis"/>
-          <w:i w:val="0"/>
-          <w:iCs w:val="0"/>
-          <w:color w:val="auto"/>
-          <w:lang w:val="en-GB"/>
-        </w:rPr>
-        <w:t>at the moment nothing thought of as of yet</w:t>
-      </w:r>
-    </w:p>
-    <w:p>
-      <w:pPr>
-        <w:pStyle w:val="ListParagraph"/>
-        <w:numPr>
-          <w:ilvl w:val="0"/>
-          <w:numId w:val="3"/>
-        </w:numPr>
-        <w:rPr>
-          <w:rStyle w:val="IntenseEmphasis"/>
-          <w:i w:val="0"/>
-          <w:iCs w:val="0"/>
-          <w:color w:val="auto"/>
-          <w:lang w:val="en-GB"/>
-        </w:rPr>
-      </w:pPr>
-      <w:proofErr w:type="gramStart"/>
-      <w:r>
-        <w:rPr>
-          <w:rStyle w:val="IntenseEmphasis"/>
-          <w:b/>
-          <w:bCs/>
-          <w:i w:val="0"/>
-          <w:iCs w:val="0"/>
-          <w:color w:val="auto"/>
-          <w:lang w:val="en-GB"/>
-        </w:rPr>
-        <w:t xml:space="preserve">Platforms </w:t>
-      </w:r>
-      <w:r>
-        <w:rPr>
-          <w:rStyle w:val="IntenseEmphasis"/>
-          <w:b/>
-          <w:bCs/>
-          <w:i w:val="0"/>
-          <w:iCs w:val="0"/>
-          <w:color w:val="auto"/>
-          <w:lang w:val="en-GB"/>
-        </w:rPr>
-        <w:t>:</w:t>
-      </w:r>
-      <w:proofErr w:type="gramEnd"/>
-      <w:r>
-        <w:rPr>
-          <w:rStyle w:val="IntenseEmphasis"/>
-          <w:b/>
-          <w:bCs/>
-          <w:i w:val="0"/>
-          <w:iCs w:val="0"/>
-          <w:color w:val="auto"/>
-          <w:lang w:val="en-GB"/>
-        </w:rPr>
-        <w:t xml:space="preserve"> </w:t>
-      </w:r>
-    </w:p>
-    <w:p>
-      <w:pPr>
-        <w:pStyle w:val="ListParagraph"/>
-        <w:numPr>
-          <w:ilvl w:val="1"/>
-          <w:numId w:val="3"/>
-        </w:numPr>
-        <w:rPr>
-          <w:rStyle w:val="IntenseEmphasis"/>
-          <w:i w:val="0"/>
-          <w:iCs w:val="0"/>
-          <w:color w:val="auto"/>
-          <w:lang w:val="en-GB"/>
-        </w:rPr>
-      </w:pPr>
-      <w:r>
-        <w:rPr>
-          <w:rStyle w:val="IntenseEmphasis"/>
-          <w:i w:val="0"/>
-          <w:iCs w:val="0"/>
-          <w:color w:val="auto"/>
-          <w:lang w:val="en-GB"/>
-        </w:rPr>
-        <w:t>Pc most likely still up to debate</w:t>
-      </w:r>
-    </w:p>
-    <w:p>
-      <w:pPr>
-        <w:pStyle w:val="IntenseQuote"/>
-        <w:rPr>
-          <w:rStyle w:val="IntenseEmphasis"/>
-          <w:lang w:val="en-GB"/>
-        </w:rPr>
-      </w:pPr>
-      <w:r>
-        <w:rPr>
-          <w:rStyle w:val="IntenseEmphasis"/>
-          <w:lang w:val="en-GB"/>
-        </w:rPr>
-        <w:t>Theme and setting</w:t>
-      </w:r>
-    </w:p>
-    <w:p>
-      <w:pPr>
-        <w:jc w:val="center"/>
-        <w:rPr>
-          <w:lang w:val="en-GB"/>
-        </w:rPr>
-      </w:pPr>
-      <w:r>
-        <w:rPr>
-          <w:lang w:val="en-GB"/>
-        </w:rPr>
-        <w:t xml:space="preserve">The game takes place in resort area where there are guards patrolling which the player </w:t>
-      </w:r>
-      <w:proofErr w:type="gramStart"/>
-      <w:r>
-        <w:rPr>
-          <w:lang w:val="en-GB"/>
-        </w:rPr>
-        <w:t>has to</w:t>
-      </w:r>
-      <w:proofErr w:type="gramEnd"/>
-      <w:r>
-        <w:rPr>
-          <w:lang w:val="en-GB"/>
-        </w:rPr>
-        <w:t xml:space="preserve"> avoid. </w:t>
-      </w:r>
-      <w:proofErr w:type="gramStart"/>
-      <w:r>
-        <w:rPr>
-          <w:lang w:val="en-GB"/>
-        </w:rPr>
-        <w:t>Also</w:t>
-      </w:r>
-      <w:proofErr w:type="gramEnd"/>
-      <w:r>
-        <w:rPr>
-          <w:lang w:val="en-GB"/>
-        </w:rPr>
-        <w:t xml:space="preserve"> there are 3 rooms which the player can enter, each room contains a puzzle the player has to clear in order to obtain a piece of paper.</w:t>
-      </w:r>
-    </w:p>
-    <w:p>
-      <w:pPr>
-        <w:pStyle w:val="IntenseQuote"/>
-        <w:rPr>
-          <w:lang w:val="en-GB"/>
-        </w:rPr>
-      </w:pPr>
-      <w:r>
-        <w:rPr>
-          <w:lang w:val="en-GB"/>
-        </w:rPr>
-        <w:t>Project scope</w:t>
-      </w:r>
-    </w:p>
-    <w:p>
-      <w:pPr>
-        <w:rPr>
-          <w:b/>
-          <w:bCs/>
-          <w:lang w:val="en-GB"/>
-        </w:rPr>
-      </w:pPr>
-      <w:r>
-        <w:rPr>
-          <w:b/>
-          <w:bCs/>
-          <w:lang w:val="en-GB"/>
-        </w:rPr>
+          <w:lang w:val="en-GB"/>
+        </w:rPr>
+        <w:lastRenderedPageBreak/>
         <w:t xml:space="preserve">Our Team </w:t>
       </w:r>
       <w:r>
@@ -611,7 +607,6 @@
           <w:lang w:val="en-GB"/>
         </w:rPr>
       </w:pPr>
-      <w:proofErr w:type="gramStart"/>
       <w:r>
         <w:rPr>
           <w:b/>
@@ -620,7 +615,6 @@
         </w:rPr>
         <w:t>Devs :</w:t>
       </w:r>
-      <w:proofErr w:type="gramEnd"/>
       <w:r>
         <w:rPr>
           <w:lang w:val="en-GB"/>
@@ -657,20 +651,22 @@
           <w:lang w:val="en-GB"/>
         </w:rPr>
       </w:pPr>
-      <w:proofErr w:type="gramStart"/>
       <w:r>
         <w:rPr>
           <w:b/>
           <w:bCs/>
           <w:lang w:val="en-GB"/>
         </w:rPr>
-        <w:t>Design :</w:t>
-      </w:r>
-      <w:proofErr w:type="gramEnd"/>
-      <w:r>
-        <w:rPr>
-          <w:b/>
-          <w:bCs/>
+        <w:t xml:space="preserve">Design : </w:t>
+      </w:r>
+      <w:r>
+        <w:rPr>
+          <w:lang w:val="en-GB"/>
+        </w:rPr>
+        <w:t>Feline Stemp</w:t>
+      </w:r>
+      <w:r>
+        <w:rPr>
           <w:lang w:val="en-GB"/>
         </w:rPr>
         <w:t xml:space="preserve"> </w:t>
@@ -679,7 +675,7 @@
         <w:rPr>
           <w:lang w:val="en-GB"/>
         </w:rPr>
-        <w:t xml:space="preserve">Feline Stemp, Isabel Min, Jill Beers, Joep, Joyce Aker, Kevin Assink, </w:t>
+        <w:t xml:space="preserve">, Jill Beers, Joep, Joyce Aker, Kevin Assink, </w:t>
       </w:r>
       <w:proofErr w:type="spellStart"/>
       <w:r>
@@ -721,29 +717,67 @@
           <w:lang w:val="en-GB"/>
         </w:rPr>
       </w:pPr>
-      <w:proofErr w:type="gramStart"/>
       <w:r>
         <w:rPr>
           <w:b/>
           <w:bCs/>
           <w:lang w:val="en-GB"/>
         </w:rPr>
-        <w:t>Art :</w:t>
-      </w:r>
-      <w:proofErr w:type="gramEnd"/>
+        <w:t xml:space="preserve">Art : </w:t>
+      </w:r>
+      <w:r>
+        <w:rPr>
+          <w:lang w:val="en-GB"/>
+        </w:rPr>
+        <w:t>Feline Stemp, Jill Beers, Joep, Joyce Aker</w:t>
+      </w:r>
+    </w:p>
+    <w:p>
+      <w:pPr>
+        <w:rPr>
+          <w:lang w:val="en-GB"/>
+        </w:rPr>
+      </w:pPr>
       <w:r>
         <w:rPr>
           <w:b/>
-          <w:bCs/>
-          <w:lang w:val="en-GB"/>
-        </w:rPr>
-        <w:t xml:space="preserve"> </w:t>
-      </w:r>
-      <w:r>
-        <w:rPr>
-          <w:lang w:val="en-GB"/>
-        </w:rPr>
-        <w:t>Feline Stemp, Jill Beers, Joep, Joyce Aker</w:t>
+          <w:lang w:val="en-GB"/>
+        </w:rPr>
+        <w:t>The link</w:t>
+      </w:r>
+      <w:r>
+        <w:rPr>
+          <w:lang w:val="en-GB"/>
+        </w:rPr>
+        <w:t xml:space="preserve"> : we went for a bit chaotic vibe which matches with </w:t>
+      </w:r>
+      <w:proofErr w:type="spellStart"/>
+      <w:r>
+        <w:rPr>
+          <w:lang w:val="en-GB"/>
+        </w:rPr>
+        <w:t>hito’s</w:t>
+      </w:r>
+      <w:proofErr w:type="spellEnd"/>
+      <w:r>
+        <w:rPr>
+          <w:lang w:val="en-GB"/>
+        </w:rPr>
+        <w:t xml:space="preserve"> art, somethings don’t match at all. We also incorporated humans with a block as head representing a pixel as </w:t>
+      </w:r>
+      <w:proofErr w:type="spellStart"/>
+      <w:r>
+        <w:rPr>
+          <w:lang w:val="en-GB"/>
+        </w:rPr>
+        <w:t>hito</w:t>
+      </w:r>
+      <w:proofErr w:type="spellEnd"/>
+      <w:r>
+        <w:rPr>
+          <w:lang w:val="en-GB"/>
+        </w:rPr>
+        <w:t xml:space="preserve"> used this in one of her art pieces. </w:t>
       </w:r>
     </w:p>
     <w:p>
@@ -764,7 +798,6 @@
         <w:rPr>
           <w:lang w:val="en-GB"/>
         </w:rPr>
-        <w:lastRenderedPageBreak/>
         <w:t>Budget</w:t>
       </w:r>
     </w:p>
@@ -945,14 +978,12 @@
           <w:lang w:val="en-GB"/>
         </w:rPr>
       </w:pPr>
-      <w:proofErr w:type="gramStart"/>
       <w:r>
         <w:rPr>
           <w:lang w:val="en-GB"/>
         </w:rPr>
         <w:t>Time Line</w:t>
       </w:r>
-      <w:proofErr w:type="gramEnd"/>
     </w:p>
     <w:p>
       <w:pPr>
@@ -969,21 +1000,7 @@
         <w:rPr>
           <w:lang w:val="en-GB"/>
         </w:rPr>
-        <w:t xml:space="preserve">9 may </w:t>
-      </w:r>
-      <w:proofErr w:type="gramStart"/>
-      <w:r>
-        <w:rPr>
-          <w:lang w:val="en-GB"/>
-        </w:rPr>
-        <w:t>2022 :</w:t>
-      </w:r>
-      <w:proofErr w:type="gramEnd"/>
-      <w:r>
-        <w:rPr>
-          <w:lang w:val="en-GB"/>
-        </w:rPr>
-        <w:t xml:space="preserve"> briefing @ </w:t>
+        <w:t xml:space="preserve">9 may 2022 : briefing @ </w:t>
       </w:r>
       <w:proofErr w:type="spellStart"/>
       <w:r>
@@ -1015,21 +1032,7 @@
         <w:rPr>
           <w:lang w:val="en-GB"/>
         </w:rPr>
-        <w:t xml:space="preserve">10 may </w:t>
-      </w:r>
-      <w:proofErr w:type="gramStart"/>
-      <w:r>
-        <w:rPr>
-          <w:lang w:val="en-GB"/>
-        </w:rPr>
-        <w:t>2022 :</w:t>
-      </w:r>
-      <w:proofErr w:type="gramEnd"/>
-      <w:r>
-        <w:rPr>
-          <w:lang w:val="en-GB"/>
-        </w:rPr>
-        <w:t xml:space="preserve"> Team meeting + brainstorming game + making planning (Trello + </w:t>
+        <w:t xml:space="preserve">10 may 2022 : Team meeting + brainstorming game + making planning (Trello + </w:t>
       </w:r>
       <w:proofErr w:type="spellStart"/>
       <w:r>
@@ -1061,21 +1064,7 @@
         <w:rPr>
           <w:lang w:val="en-GB"/>
         </w:rPr>
-        <w:t xml:space="preserve">11 may </w:t>
-      </w:r>
-      <w:proofErr w:type="gramStart"/>
-      <w:r>
-        <w:rPr>
-          <w:lang w:val="en-GB"/>
-        </w:rPr>
-        <w:t>2022 :</w:t>
-      </w:r>
-      <w:proofErr w:type="gramEnd"/>
-      <w:r>
-        <w:rPr>
-          <w:lang w:val="en-GB"/>
-        </w:rPr>
-        <w:t xml:space="preserve"> working on some game mechanics (Kevin : Movement Stuff, Thom : Enemy AI)</w:t>
+        <w:t>11 may 2022 : working on some game mechanics (Kevin : Movement Stuff, Thom : Enemy AI)</w:t>
       </w:r>
     </w:p>
     <w:sectPr>
@@ -1317,7 +1306,7 @@
   <w:abstractNum w:abstractNumId="2" w15:restartNumberingAfterBreak="0">
     <w:nsid w:val="2FA21ACA"/>
     <w:multiLevelType w:val="hybridMultilevel"/>
-    <w:tmpl w:val="D55221A8"/>
+    <w:tmpl w:val="3C9A6934"/>
     <w:lvl w:ilvl="0" w:tplc="2926F6AA">
       <w:numFmt w:val="bullet"/>
       <w:lvlText w:val=""/>
@@ -1341,7 +1330,7 @@
         <w:rFonts w:ascii="Courier New" w:hAnsi="Courier New" w:cs="Courier New" w:hint="default"/>
       </w:rPr>
     </w:lvl>
-    <w:lvl w:ilvl="2" w:tplc="10000005" w:tentative="1">
+    <w:lvl w:ilvl="2" w:tplc="10000005">
       <w:start w:val="1"/>
       <w:numFmt w:val="bullet"/>
       <w:lvlText w:val=""/>
@@ -1353,7 +1342,7 @@
         <w:rFonts w:ascii="Wingdings" w:hAnsi="Wingdings" w:hint="default"/>
       </w:rPr>
     </w:lvl>
-    <w:lvl w:ilvl="3" w:tplc="10000001" w:tentative="1">
+    <w:lvl w:ilvl="3" w:tplc="10000001">
       <w:start w:val="1"/>
       <w:numFmt w:val="bullet"/>
       <w:lvlText w:val=""/>
@@ -1365,7 +1354,7 @@
         <w:rFonts w:ascii="Symbol" w:hAnsi="Symbol" w:hint="default"/>
       </w:rPr>
     </w:lvl>
-    <w:lvl w:ilvl="4" w:tplc="10000003" w:tentative="1">
+    <w:lvl w:ilvl="4" w:tplc="10000003">
       <w:start w:val="1"/>
       <w:numFmt w:val="bullet"/>
       <w:lvlText w:val="o"/>
@@ -1377,7 +1366,7 @@
         <w:rFonts w:ascii="Courier New" w:hAnsi="Courier New" w:cs="Courier New" w:hint="default"/>
       </w:rPr>
     </w:lvl>
-    <w:lvl w:ilvl="5" w:tplc="10000005" w:tentative="1">
+    <w:lvl w:ilvl="5" w:tplc="10000005">
       <w:start w:val="1"/>
       <w:numFmt w:val="bullet"/>
       <w:lvlText w:val=""/>
@@ -1389,7 +1378,7 @@
         <w:rFonts w:ascii="Wingdings" w:hAnsi="Wingdings" w:hint="default"/>
       </w:rPr>
     </w:lvl>
-    <w:lvl w:ilvl="6" w:tplc="10000001" w:tentative="1">
+    <w:lvl w:ilvl="6" w:tplc="10000001">
       <w:start w:val="1"/>
       <w:numFmt w:val="bullet"/>
       <w:lvlText w:val=""/>
@@ -1401,7 +1390,7 @@
         <w:rFonts w:ascii="Symbol" w:hAnsi="Symbol" w:hint="default"/>
       </w:rPr>
     </w:lvl>
-    <w:lvl w:ilvl="7" w:tplc="10000003" w:tentative="1">
+    <w:lvl w:ilvl="7" w:tplc="10000003">
       <w:start w:val="1"/>
       <w:numFmt w:val="bullet"/>
       <w:lvlText w:val="o"/>
@@ -1413,7 +1402,7 @@
         <w:rFonts w:ascii="Courier New" w:hAnsi="Courier New" w:cs="Courier New" w:hint="default"/>
       </w:rPr>
     </w:lvl>
-    <w:lvl w:ilvl="8" w:tplc="10000005" w:tentative="1">
+    <w:lvl w:ilvl="8" w:tplc="10000005">
       <w:start w:val="1"/>
       <w:numFmt w:val="bullet"/>
       <w:lvlText w:val=""/>

--- a/Documents/Game Design Document.docx
+++ b/Documents/Game Design Document.docx
@@ -27,16 +27,8 @@
         <w:rPr>
           <w:lang w:val="en-GB"/>
         </w:rPr>
-        <w:t xml:space="preserve">Resort : </w:t>
-      </w:r>
-      <w:proofErr w:type="spellStart"/>
-      <w:r>
-        <w:rPr>
-          <w:lang w:val="en-GB"/>
-        </w:rPr>
-        <w:t>Malpomania</w:t>
-      </w:r>
-      <w:proofErr w:type="spellEnd"/>
+        <w:t>Resort : Malpomania</w:t>
+      </w:r>
     </w:p>
     <w:p>
       <w:pPr>
@@ -62,43 +54,37 @@
         <w:rPr>
           <w:lang w:val="en-GB"/>
         </w:rPr>
-        <w:t>Something about the game up for debate :</w:t>
-      </w:r>
-      <w:r>
-        <w:rPr>
-          <w:lang w:val="en-GB"/>
-        </w:rPr>
-        <w:br/>
-      </w:r>
-      <w:r>
-        <w:rPr>
-          <w:lang w:val="en-GB"/>
-        </w:rPr>
-        <w:t xml:space="preserve">the game takes place in a resort where you have to clear 3 rooms each containing some type of key. The first room is a battlefield where you </w:t>
-      </w:r>
-      <w:r>
-        <w:rPr>
-          <w:lang w:val="en-GB"/>
-        </w:rPr>
-        <w:t>must</w:t>
-      </w:r>
-      <w:r>
-        <w:rPr>
-          <w:lang w:val="en-GB"/>
-        </w:rPr>
-        <w:t xml:space="preserve"> find a certain painting in order to clear the level. The second is a room where you can’t be spotted by the enemies and find a way to the middle of the room. The third is a dark parkour level where you </w:t>
-      </w:r>
-      <w:r>
-        <w:rPr>
-          <w:lang w:val="en-GB"/>
-        </w:rPr>
-        <w:t>must</w:t>
-      </w:r>
-      <w:r>
-        <w:rPr>
-          <w:lang w:val="en-GB"/>
-        </w:rPr>
-        <w:t xml:space="preserve"> jump on platforms whilst climbing higher, but there is a twist…</w:t>
+        <w:t>Game Takes place in a resort, where you can see 3 rooms, the first room you must clear by finding a certain painting (painting is shown at the start of the level</w:t>
+      </w:r>
+      <w:r>
+        <w:rPr>
+          <w:lang w:val="en-GB"/>
+        </w:rPr>
+        <w:t xml:space="preserve"> and this is the first key</w:t>
+      </w:r>
+      <w:r>
+        <w:rPr>
+          <w:lang w:val="en-GB"/>
+        </w:rPr>
+        <w:t xml:space="preserve">) in chaos of people fighting each other. In the second room you need to reach the middle of the room </w:t>
+      </w:r>
+      <w:r>
+        <w:rPr>
+          <w:lang w:val="en-GB"/>
+        </w:rPr>
+        <w:t>where the second key lies, w</w:t>
+      </w:r>
+      <w:r>
+        <w:rPr>
+          <w:lang w:val="en-GB"/>
+        </w:rPr>
+        <w:t>hilst dodging and sneaking between enemies in the room. In the third room you have 2 options, either do the parkour and try and reach the top whilst killing innocent puppy’s (the wrong way, you’ll die once you reach the top) or turn around and open the chest behind (the correct way, once you open the chest you’ll find the final key)</w:t>
+      </w:r>
+      <w:r>
+        <w:rPr>
+          <w:lang w:val="en-GB"/>
+        </w:rPr>
+        <w:t xml:space="preserve"> once you have all 3 keys you win the game</w:t>
       </w:r>
     </w:p>
     <w:p>
@@ -507,21 +493,7 @@
         <w:rPr>
           <w:lang w:val="en-GB"/>
         </w:rPr>
-        <w:t xml:space="preserve">. These guards seems like they came straight out of another world. No one knows why there here or what they are doing. Each room also looks very different then the resort </w:t>
-      </w:r>
-      <w:proofErr w:type="spellStart"/>
-      <w:r>
-        <w:rPr>
-          <w:lang w:val="en-GB"/>
-        </w:rPr>
-        <w:t>it self</w:t>
-      </w:r>
-      <w:proofErr w:type="spellEnd"/>
-      <w:r>
-        <w:rPr>
-          <w:lang w:val="en-GB"/>
-        </w:rPr>
-        <w:t xml:space="preserve">, the first room looks like something straight out of  a museum. The second room </w:t>
+        <w:t xml:space="preserve">. These guards seems like they came straight out of another world. No one knows why there here or what they are doing. Each room also looks very different then the resort it self, the first room looks like something straight out of  a museum. The second room </w:t>
       </w:r>
       <w:r>
         <w:rPr>
@@ -541,6 +513,7 @@
         <w:rPr>
           <w:lang w:val="en-GB"/>
         </w:rPr>
+        <w:lastRenderedPageBreak/>
         <w:t>Project scope</w:t>
       </w:r>
     </w:p>
@@ -558,7 +531,6 @@
           <w:bCs/>
           <w:lang w:val="en-GB"/>
         </w:rPr>
-        <w:lastRenderedPageBreak/>
         <w:t xml:space="preserve">Our Team </w:t>
       </w:r>
       <w:r>
@@ -567,25 +539,7 @@
           <w:bCs/>
           <w:lang w:val="en-GB"/>
         </w:rPr>
-        <w:t xml:space="preserve">(the </w:t>
-      </w:r>
-      <w:proofErr w:type="spellStart"/>
-      <w:r>
-        <w:rPr>
-          <w:b/>
-          <w:bCs/>
-          <w:lang w:val="en-GB"/>
-        </w:rPr>
-        <w:t>BlockHeads</w:t>
-      </w:r>
-      <w:proofErr w:type="spellEnd"/>
-      <w:r>
-        <w:rPr>
-          <w:b/>
-          <w:bCs/>
-          <w:lang w:val="en-GB"/>
-        </w:rPr>
-        <w:t>)</w:t>
+        <w:t>(the BlockHeads)</w:t>
       </w:r>
       <w:r>
         <w:rPr>
@@ -675,35 +629,7 @@
         <w:rPr>
           <w:lang w:val="en-GB"/>
         </w:rPr>
-        <w:t xml:space="preserve">, Jill Beers, Joep, Joyce Aker, Kevin Assink, </w:t>
-      </w:r>
-      <w:proofErr w:type="spellStart"/>
-      <w:r>
-        <w:rPr>
-          <w:lang w:val="en-GB"/>
-        </w:rPr>
-        <w:t>Tes</w:t>
-      </w:r>
-      <w:proofErr w:type="spellEnd"/>
-      <w:r>
-        <w:rPr>
-          <w:lang w:val="en-GB"/>
-        </w:rPr>
-        <w:t xml:space="preserve"> Lopes Cardozo, Tessa </w:t>
-      </w:r>
-      <w:proofErr w:type="spellStart"/>
-      <w:r>
-        <w:rPr>
-          <w:lang w:val="en-GB"/>
-        </w:rPr>
-        <w:t>Speets</w:t>
-      </w:r>
-      <w:proofErr w:type="spellEnd"/>
-      <w:r>
-        <w:rPr>
-          <w:lang w:val="en-GB"/>
-        </w:rPr>
-        <w:t>, Thom Koper</w:t>
+        <w:t>, Jill Beers, Joep, Joyce Aker, Kevin Assink, Tes Lopes Cardozo, Tessa Speets, Thom Koper</w:t>
       </w:r>
     </w:p>
     <w:p>
@@ -749,35 +675,7 @@
         <w:rPr>
           <w:lang w:val="en-GB"/>
         </w:rPr>
-        <w:t xml:space="preserve"> : we went for a bit chaotic vibe which matches with </w:t>
-      </w:r>
-      <w:proofErr w:type="spellStart"/>
-      <w:r>
-        <w:rPr>
-          <w:lang w:val="en-GB"/>
-        </w:rPr>
-        <w:t>hito’s</w:t>
-      </w:r>
-      <w:proofErr w:type="spellEnd"/>
-      <w:r>
-        <w:rPr>
-          <w:lang w:val="en-GB"/>
-        </w:rPr>
-        <w:t xml:space="preserve"> art, somethings don’t match at all. We also incorporated humans with a block as head representing a pixel as </w:t>
-      </w:r>
-      <w:proofErr w:type="spellStart"/>
-      <w:r>
-        <w:rPr>
-          <w:lang w:val="en-GB"/>
-        </w:rPr>
-        <w:t>hito</w:t>
-      </w:r>
-      <w:proofErr w:type="spellEnd"/>
-      <w:r>
-        <w:rPr>
-          <w:lang w:val="en-GB"/>
-        </w:rPr>
-        <w:t xml:space="preserve"> used this in one of her art pieces. </w:t>
+        <w:t xml:space="preserve"> : we went for a bit chaotic vibe which matches with hito’s art, somethings don’t match at all. We also incorporated humans with a block as head representing a pixel as hito used this in one of her art pieces. </w:t>
       </w:r>
     </w:p>
     <w:p>
@@ -1000,21 +898,7 @@
         <w:rPr>
           <w:lang w:val="en-GB"/>
         </w:rPr>
-        <w:t xml:space="preserve">9 may 2022 : briefing @ </w:t>
-      </w:r>
-      <w:proofErr w:type="spellStart"/>
-      <w:r>
-        <w:rPr>
-          <w:lang w:val="en-GB"/>
-        </w:rPr>
-        <w:t>stedelijke</w:t>
-      </w:r>
-      <w:proofErr w:type="spellEnd"/>
-      <w:r>
-        <w:rPr>
-          <w:lang w:val="en-GB"/>
-        </w:rPr>
-        <w:t xml:space="preserve"> museum </w:t>
+        <w:t xml:space="preserve">9 may 2022 : briefing @ stedelijke museum </w:t>
       </w:r>
     </w:p>
     <w:p>
@@ -1032,21 +916,7 @@
         <w:rPr>
           <w:lang w:val="en-GB"/>
         </w:rPr>
-        <w:t xml:space="preserve">10 may 2022 : Team meeting + brainstorming game + making planning (Trello + </w:t>
-      </w:r>
-      <w:proofErr w:type="spellStart"/>
-      <w:r>
-        <w:rPr>
-          <w:lang w:val="en-GB"/>
-        </w:rPr>
-        <w:t>git</w:t>
-      </w:r>
-      <w:proofErr w:type="spellEnd"/>
-      <w:r>
-        <w:rPr>
-          <w:lang w:val="en-GB"/>
-        </w:rPr>
-        <w:t xml:space="preserve"> repo)</w:t>
+        <w:t>10 may 2022 : Team meeting + brainstorming game + making planning (Trello + git repo)</w:t>
       </w:r>
     </w:p>
     <w:p>
